--- a/Work Diaries/2019.09.13_i4_diario_knowledge_base.docx
+++ b/Work Diaries/2019.09.13_i4_diario_knowledge_base.docx
@@ -1,6 +1,6 @@
 
 <file path=word/document.xml><?xml version="1.0" encoding="utf-8"?>
-<w:document xmlns:wpc="http://schemas.microsoft.com/office/word/2010/wordprocessingCanvas" xmlns:mc="http://schemas.openxmlformats.org/markup-compatibility/2006" xmlns:o="urn:schemas-microsoft-com:office:office" xmlns:r="http://schemas.openxmlformats.org/officeDocument/2006/relationships" xmlns:m="http://schemas.openxmlformats.org/officeDocument/2006/math" xmlns:v="urn:schemas-microsoft-com:vml" xmlns:wp14="http://schemas.microsoft.com/office/word/2010/wordprocessingDrawing" xmlns:wp="http://schemas.openxmlformats.org/drawingml/2006/wordprocessingDrawing" xmlns:w10="urn:schemas-microsoft-com:office:word" xmlns:w="http://schemas.openxmlformats.org/wordprocessingml/2006/main" xmlns:w14="http://schemas.microsoft.com/office/word/2010/wordml" xmlns:w15="http://schemas.microsoft.com/office/word/2012/wordml" xmlns:wpg="http://schemas.microsoft.com/office/word/2010/wordprocessingGroup" xmlns:wpi="http://schemas.microsoft.com/office/word/2010/wordprocessingInk" xmlns:wne="http://schemas.microsoft.com/office/word/2006/wordml" xmlns:wps="http://schemas.microsoft.com/office/word/2010/wordprocessingShape" mc:Ignorable="w14 w15 wp14">
+<w:document xmlns:wpc="http://schemas.microsoft.com/office/word/2010/wordprocessingCanvas" xmlns:cx="http://schemas.microsoft.com/office/drawing/2014/chartex" xmlns:cx1="http://schemas.microsoft.com/office/drawing/2015/9/8/chartex" xmlns:mc="http://schemas.openxmlformats.org/markup-compatibility/2006" xmlns:o="urn:schemas-microsoft-com:office:office" xmlns:r="http://schemas.openxmlformats.org/officeDocument/2006/relationships" xmlns:m="http://schemas.openxmlformats.org/officeDocument/2006/math" xmlns:v="urn:schemas-microsoft-com:vml" xmlns:wp14="http://schemas.microsoft.com/office/word/2010/wordprocessingDrawing" xmlns:wp="http://schemas.openxmlformats.org/drawingml/2006/wordprocessingDrawing" xmlns:w10="urn:schemas-microsoft-com:office:word" xmlns:w="http://schemas.openxmlformats.org/wordprocessingml/2006/main" xmlns:w14="http://schemas.microsoft.com/office/word/2010/wordml" xmlns:w15="http://schemas.microsoft.com/office/word/2012/wordml" xmlns:w16se="http://schemas.microsoft.com/office/word/2015/wordml/symex" xmlns:wpg="http://schemas.microsoft.com/office/word/2010/wordprocessingGroup" xmlns:wpi="http://schemas.microsoft.com/office/word/2010/wordprocessingInk" xmlns:wne="http://schemas.microsoft.com/office/word/2006/wordml" xmlns:wps="http://schemas.microsoft.com/office/word/2010/wordprocessingShape" mc:Ignorable="w14 w15 w16se wp14">
   <w:body>
     <w:p>
       <w:pPr>
@@ -300,6 +300,7 @@
               <w:shd w:val="clear" w:color="auto" w:fill="auto"/>
               <w:rPr>
                 <w:color w:val="A9B7C6"/>
+                <w:lang w:val="it-IT"/>
               </w:rPr>
             </w:pPr>
             <w:r>
@@ -307,18 +308,21 @@
                 <w:b w:val="0"/>
                 <w:bCs/>
                 <w:color w:val="CC7832"/>
+                <w:lang w:val="it-IT"/>
               </w:rPr>
               <w:t xml:space="preserve">public function </w:t>
             </w:r>
             <w:r>
               <w:rPr>
                 <w:color w:val="FFC66D"/>
+                <w:lang w:val="it-IT"/>
               </w:rPr>
               <w:t>connect</w:t>
             </w:r>
             <w:r>
               <w:rPr>
                 <w:color w:val="A9B7C6"/>
+                <w:lang w:val="it-IT"/>
               </w:rPr>
               <w:t>();</w:t>
             </w:r>
@@ -328,7 +332,7 @@
               <w:pStyle w:val="Nessunaspaziatura"/>
               <w:rPr>
                 <w:b w:val="0"/>
-                <w:lang w:val="en-US"/>
+                <w:lang w:val="it-IT"/>
               </w:rPr>
             </w:pPr>
           </w:p>
@@ -580,10 +584,17 @@
                 <w:b w:val="0"/>
                 <w:bCs w:val="0"/>
               </w:rPr>
-              <w:t>La prossima volta devono creare la pagina di login e iniziare il sistema di login.</w:t>
+              <w:t>La prossima volta devo</w:t>
             </w:r>
             <w:bookmarkStart w:id="0" w:name="_GoBack"/>
             <w:bookmarkEnd w:id="0"/>
+            <w:r>
+              <w:rPr>
+                <w:b w:val="0"/>
+                <w:bCs w:val="0"/>
+              </w:rPr>
+              <w:t xml:space="preserve"> creare la pagina di login e iniziare il sistema di login.</w:t>
+            </w:r>
           </w:p>
         </w:tc>
       </w:tr>
@@ -608,7 +619,7 @@
 </file>
 
 <file path=word/endnotes.xml><?xml version="1.0" encoding="utf-8"?>
-<w:endnotes xmlns:wpc="http://schemas.microsoft.com/office/word/2010/wordprocessingCanvas" xmlns:mc="http://schemas.openxmlformats.org/markup-compatibility/2006" xmlns:o="urn:schemas-microsoft-com:office:office" xmlns:r="http://schemas.openxmlformats.org/officeDocument/2006/relationships" xmlns:m="http://schemas.openxmlformats.org/officeDocument/2006/math" xmlns:v="urn:schemas-microsoft-com:vml" xmlns:wp14="http://schemas.microsoft.com/office/word/2010/wordprocessingDrawing" xmlns:wp="http://schemas.openxmlformats.org/drawingml/2006/wordprocessingDrawing" xmlns:w10="urn:schemas-microsoft-com:office:word" xmlns:w="http://schemas.openxmlformats.org/wordprocessingml/2006/main" xmlns:w14="http://schemas.microsoft.com/office/word/2010/wordml" xmlns:w15="http://schemas.microsoft.com/office/word/2012/wordml" xmlns:wpg="http://schemas.microsoft.com/office/word/2010/wordprocessingGroup" xmlns:wpi="http://schemas.microsoft.com/office/word/2010/wordprocessingInk" xmlns:wne="http://schemas.microsoft.com/office/word/2006/wordml" xmlns:wps="http://schemas.microsoft.com/office/word/2010/wordprocessingShape" mc:Ignorable="w14 w15 wp14">
+<w:endnotes xmlns:wpc="http://schemas.microsoft.com/office/word/2010/wordprocessingCanvas" xmlns:cx="http://schemas.microsoft.com/office/drawing/2014/chartex" xmlns:cx1="http://schemas.microsoft.com/office/drawing/2015/9/8/chartex" xmlns:mc="http://schemas.openxmlformats.org/markup-compatibility/2006" xmlns:o="urn:schemas-microsoft-com:office:office" xmlns:r="http://schemas.openxmlformats.org/officeDocument/2006/relationships" xmlns:m="http://schemas.openxmlformats.org/officeDocument/2006/math" xmlns:v="urn:schemas-microsoft-com:vml" xmlns:wp14="http://schemas.microsoft.com/office/word/2010/wordprocessingDrawing" xmlns:wp="http://schemas.openxmlformats.org/drawingml/2006/wordprocessingDrawing" xmlns:w10="urn:schemas-microsoft-com:office:word" xmlns:w="http://schemas.openxmlformats.org/wordprocessingml/2006/main" xmlns:w14="http://schemas.microsoft.com/office/word/2010/wordml" xmlns:w15="http://schemas.microsoft.com/office/word/2012/wordml" xmlns:w16se="http://schemas.microsoft.com/office/word/2015/wordml/symex" xmlns:wpg="http://schemas.microsoft.com/office/word/2010/wordprocessingGroup" xmlns:wpi="http://schemas.microsoft.com/office/word/2010/wordprocessingInk" xmlns:wne="http://schemas.microsoft.com/office/word/2006/wordml" xmlns:wps="http://schemas.microsoft.com/office/word/2010/wordprocessingShape" mc:Ignorable="w14 w15 w16se wp14">
   <w:endnote w:type="separator" w:id="-1">
     <w:p>
       <w:pPr>
@@ -633,7 +644,7 @@
 </file>
 
 <file path=word/footer1.xml><?xml version="1.0" encoding="utf-8"?>
-<w:ftr xmlns:wpc="http://schemas.microsoft.com/office/word/2010/wordprocessingCanvas" xmlns:mc="http://schemas.openxmlformats.org/markup-compatibility/2006" xmlns:o="urn:schemas-microsoft-com:office:office" xmlns:r="http://schemas.openxmlformats.org/officeDocument/2006/relationships" xmlns:m="http://schemas.openxmlformats.org/officeDocument/2006/math" xmlns:v="urn:schemas-microsoft-com:vml" xmlns:wp14="http://schemas.microsoft.com/office/word/2010/wordprocessingDrawing" xmlns:wp="http://schemas.openxmlformats.org/drawingml/2006/wordprocessingDrawing" xmlns:w10="urn:schemas-microsoft-com:office:word" xmlns:w="http://schemas.openxmlformats.org/wordprocessingml/2006/main" xmlns:w14="http://schemas.microsoft.com/office/word/2010/wordml" xmlns:w15="http://schemas.microsoft.com/office/word/2012/wordml" xmlns:wpg="http://schemas.microsoft.com/office/word/2010/wordprocessingGroup" xmlns:wpi="http://schemas.microsoft.com/office/word/2010/wordprocessingInk" xmlns:wne="http://schemas.microsoft.com/office/word/2006/wordml" xmlns:wps="http://schemas.microsoft.com/office/word/2010/wordprocessingShape" mc:Ignorable="w14 w15 wp14">
+<w:ftr xmlns:wpc="http://schemas.microsoft.com/office/word/2010/wordprocessingCanvas" xmlns:cx="http://schemas.microsoft.com/office/drawing/2014/chartex" xmlns:cx1="http://schemas.microsoft.com/office/drawing/2015/9/8/chartex" xmlns:mc="http://schemas.openxmlformats.org/markup-compatibility/2006" xmlns:o="urn:schemas-microsoft-com:office:office" xmlns:r="http://schemas.openxmlformats.org/officeDocument/2006/relationships" xmlns:m="http://schemas.openxmlformats.org/officeDocument/2006/math" xmlns:v="urn:schemas-microsoft-com:vml" xmlns:wp14="http://schemas.microsoft.com/office/word/2010/wordprocessingDrawing" xmlns:wp="http://schemas.openxmlformats.org/drawingml/2006/wordprocessingDrawing" xmlns:w10="urn:schemas-microsoft-com:office:word" xmlns:w="http://schemas.openxmlformats.org/wordprocessingml/2006/main" xmlns:w14="http://schemas.microsoft.com/office/word/2010/wordml" xmlns:w15="http://schemas.microsoft.com/office/word/2012/wordml" xmlns:w16se="http://schemas.microsoft.com/office/word/2015/wordml/symex" xmlns:wpg="http://schemas.microsoft.com/office/word/2010/wordprocessingGroup" xmlns:wpi="http://schemas.microsoft.com/office/word/2010/wordprocessingInk" xmlns:wne="http://schemas.microsoft.com/office/word/2006/wordml" xmlns:wps="http://schemas.microsoft.com/office/word/2010/wordprocessingShape" mc:Ignorable="w14 w15 w16se wp14">
   <w:p>
     <w:pPr>
       <w:jc w:val="center"/>
@@ -660,7 +671,7 @@
 </file>
 
 <file path=word/footnotes.xml><?xml version="1.0" encoding="utf-8"?>
-<w:footnotes xmlns:wpc="http://schemas.microsoft.com/office/word/2010/wordprocessingCanvas" xmlns:mc="http://schemas.openxmlformats.org/markup-compatibility/2006" xmlns:o="urn:schemas-microsoft-com:office:office" xmlns:r="http://schemas.openxmlformats.org/officeDocument/2006/relationships" xmlns:m="http://schemas.openxmlformats.org/officeDocument/2006/math" xmlns:v="urn:schemas-microsoft-com:vml" xmlns:wp14="http://schemas.microsoft.com/office/word/2010/wordprocessingDrawing" xmlns:wp="http://schemas.openxmlformats.org/drawingml/2006/wordprocessingDrawing" xmlns:w10="urn:schemas-microsoft-com:office:word" xmlns:w="http://schemas.openxmlformats.org/wordprocessingml/2006/main" xmlns:w14="http://schemas.microsoft.com/office/word/2010/wordml" xmlns:w15="http://schemas.microsoft.com/office/word/2012/wordml" xmlns:wpg="http://schemas.microsoft.com/office/word/2010/wordprocessingGroup" xmlns:wpi="http://schemas.microsoft.com/office/word/2010/wordprocessingInk" xmlns:wne="http://schemas.microsoft.com/office/word/2006/wordml" xmlns:wps="http://schemas.microsoft.com/office/word/2010/wordprocessingShape" mc:Ignorable="w14 w15 wp14">
+<w:footnotes xmlns:wpc="http://schemas.microsoft.com/office/word/2010/wordprocessingCanvas" xmlns:cx="http://schemas.microsoft.com/office/drawing/2014/chartex" xmlns:cx1="http://schemas.microsoft.com/office/drawing/2015/9/8/chartex" xmlns:mc="http://schemas.openxmlformats.org/markup-compatibility/2006" xmlns:o="urn:schemas-microsoft-com:office:office" xmlns:r="http://schemas.openxmlformats.org/officeDocument/2006/relationships" xmlns:m="http://schemas.openxmlformats.org/officeDocument/2006/math" xmlns:v="urn:schemas-microsoft-com:vml" xmlns:wp14="http://schemas.microsoft.com/office/word/2010/wordprocessingDrawing" xmlns:wp="http://schemas.openxmlformats.org/drawingml/2006/wordprocessingDrawing" xmlns:w10="urn:schemas-microsoft-com:office:word" xmlns:w="http://schemas.openxmlformats.org/wordprocessingml/2006/main" xmlns:w14="http://schemas.microsoft.com/office/word/2010/wordml" xmlns:w15="http://schemas.microsoft.com/office/word/2012/wordml" xmlns:w16se="http://schemas.microsoft.com/office/word/2015/wordml/symex" xmlns:wpg="http://schemas.microsoft.com/office/word/2010/wordprocessingGroup" xmlns:wpi="http://schemas.microsoft.com/office/word/2010/wordprocessingInk" xmlns:wne="http://schemas.microsoft.com/office/word/2006/wordml" xmlns:wps="http://schemas.microsoft.com/office/word/2010/wordprocessingShape" mc:Ignorable="w14 w15 w16se wp14">
   <w:footnote w:type="separator" w:id="-1">
     <w:p>
       <w:pPr>
@@ -685,7 +696,7 @@
 </file>
 
 <file path=word/header1.xml><?xml version="1.0" encoding="utf-8"?>
-<w:hdr xmlns:wpc="http://schemas.microsoft.com/office/word/2010/wordprocessingCanvas" xmlns:mc="http://schemas.openxmlformats.org/markup-compatibility/2006" xmlns:o="urn:schemas-microsoft-com:office:office" xmlns:r="http://schemas.openxmlformats.org/officeDocument/2006/relationships" xmlns:m="http://schemas.openxmlformats.org/officeDocument/2006/math" xmlns:v="urn:schemas-microsoft-com:vml" xmlns:wp14="http://schemas.microsoft.com/office/word/2010/wordprocessingDrawing" xmlns:wp="http://schemas.openxmlformats.org/drawingml/2006/wordprocessingDrawing" xmlns:w10="urn:schemas-microsoft-com:office:word" xmlns:w="http://schemas.openxmlformats.org/wordprocessingml/2006/main" xmlns:w14="http://schemas.microsoft.com/office/word/2010/wordml" xmlns:w15="http://schemas.microsoft.com/office/word/2012/wordml" xmlns:wpg="http://schemas.microsoft.com/office/word/2010/wordprocessingGroup" xmlns:wpi="http://schemas.microsoft.com/office/word/2010/wordprocessingInk" xmlns:wne="http://schemas.microsoft.com/office/word/2006/wordml" xmlns:wps="http://schemas.microsoft.com/office/word/2010/wordprocessingShape" mc:Ignorable="w14 w15 wp14">
+<w:hdr xmlns:wpc="http://schemas.microsoft.com/office/word/2010/wordprocessingCanvas" xmlns:cx="http://schemas.microsoft.com/office/drawing/2014/chartex" xmlns:cx1="http://schemas.microsoft.com/office/drawing/2015/9/8/chartex" xmlns:mc="http://schemas.openxmlformats.org/markup-compatibility/2006" xmlns:o="urn:schemas-microsoft-com:office:office" xmlns:r="http://schemas.openxmlformats.org/officeDocument/2006/relationships" xmlns:m="http://schemas.openxmlformats.org/officeDocument/2006/math" xmlns:v="urn:schemas-microsoft-com:vml" xmlns:wp14="http://schemas.microsoft.com/office/word/2010/wordprocessingDrawing" xmlns:wp="http://schemas.openxmlformats.org/drawingml/2006/wordprocessingDrawing" xmlns:w10="urn:schemas-microsoft-com:office:word" xmlns:w="http://schemas.openxmlformats.org/wordprocessingml/2006/main" xmlns:w14="http://schemas.microsoft.com/office/word/2010/wordml" xmlns:w15="http://schemas.microsoft.com/office/word/2012/wordml" xmlns:w16se="http://schemas.microsoft.com/office/word/2015/wordml/symex" xmlns:wpg="http://schemas.microsoft.com/office/word/2010/wordprocessingGroup" xmlns:wpi="http://schemas.microsoft.com/office/word/2010/wordprocessingInk" xmlns:wne="http://schemas.microsoft.com/office/word/2006/wordml" xmlns:wps="http://schemas.microsoft.com/office/word/2010/wordprocessingShape" mc:Ignorable="w14 w15 w16se wp14">
   <w:p>
     <w:pPr>
       <w:pStyle w:val="Intestazione"/>
@@ -710,7 +721,7 @@
 </file>
 
 <file path=word/numbering.xml><?xml version="1.0" encoding="utf-8"?>
-<w:numbering xmlns:wpc="http://schemas.microsoft.com/office/word/2010/wordprocessingCanvas" xmlns:mc="http://schemas.openxmlformats.org/markup-compatibility/2006" xmlns:o="urn:schemas-microsoft-com:office:office" xmlns:r="http://schemas.openxmlformats.org/officeDocument/2006/relationships" xmlns:m="http://schemas.openxmlformats.org/officeDocument/2006/math" xmlns:v="urn:schemas-microsoft-com:vml" xmlns:wp14="http://schemas.microsoft.com/office/word/2010/wordprocessingDrawing" xmlns:wp="http://schemas.openxmlformats.org/drawingml/2006/wordprocessingDrawing" xmlns:w10="urn:schemas-microsoft-com:office:word" xmlns:w="http://schemas.openxmlformats.org/wordprocessingml/2006/main" xmlns:w14="http://schemas.microsoft.com/office/word/2010/wordml" xmlns:w15="http://schemas.microsoft.com/office/word/2012/wordml" xmlns:wpg="http://schemas.microsoft.com/office/word/2010/wordprocessingGroup" xmlns:wpi="http://schemas.microsoft.com/office/word/2010/wordprocessingInk" xmlns:wne="http://schemas.microsoft.com/office/word/2006/wordml" xmlns:wps="http://schemas.microsoft.com/office/word/2010/wordprocessingShape" mc:Ignorable="w14 w15 wp14">
+<w:numbering xmlns:wpc="http://schemas.microsoft.com/office/word/2010/wordprocessingCanvas" xmlns:cx="http://schemas.microsoft.com/office/drawing/2014/chartex" xmlns:cx1="http://schemas.microsoft.com/office/drawing/2015/9/8/chartex" xmlns:mc="http://schemas.openxmlformats.org/markup-compatibility/2006" xmlns:o="urn:schemas-microsoft-com:office:office" xmlns:r="http://schemas.openxmlformats.org/officeDocument/2006/relationships" xmlns:m="http://schemas.openxmlformats.org/officeDocument/2006/math" xmlns:v="urn:schemas-microsoft-com:vml" xmlns:wp14="http://schemas.microsoft.com/office/word/2010/wordprocessingDrawing" xmlns:wp="http://schemas.openxmlformats.org/drawingml/2006/wordprocessingDrawing" xmlns:w10="urn:schemas-microsoft-com:office:word" xmlns:w="http://schemas.openxmlformats.org/wordprocessingml/2006/main" xmlns:w14="http://schemas.microsoft.com/office/word/2010/wordml" xmlns:w15="http://schemas.microsoft.com/office/word/2012/wordml" xmlns:w16se="http://schemas.microsoft.com/office/word/2015/wordml/symex" xmlns:wpg="http://schemas.microsoft.com/office/word/2010/wordprocessingGroup" xmlns:wpi="http://schemas.microsoft.com/office/word/2010/wordprocessingInk" xmlns:wne="http://schemas.microsoft.com/office/word/2006/wordml" xmlns:wps="http://schemas.microsoft.com/office/word/2010/wordprocessingShape" mc:Ignorable="w14 w15 w16se wp14">
   <w:abstractNum w:abstractNumId="0" w15:restartNumberingAfterBreak="0">
     <w:nsid w:val="1AC113DD"/>
     <w:multiLevelType w:val="hybridMultilevel"/>
@@ -3324,7 +3335,7 @@
 </file>
 
 <file path=word/styles.xml><?xml version="1.0" encoding="utf-8"?>
-<w:styles xmlns:mc="http://schemas.openxmlformats.org/markup-compatibility/2006" xmlns:r="http://schemas.openxmlformats.org/officeDocument/2006/relationships" xmlns:w="http://schemas.openxmlformats.org/wordprocessingml/2006/main" xmlns:w14="http://schemas.microsoft.com/office/word/2010/wordml" xmlns:w15="http://schemas.microsoft.com/office/word/2012/wordml" mc:Ignorable="w14 w15">
+<w:styles xmlns:mc="http://schemas.openxmlformats.org/markup-compatibility/2006" xmlns:r="http://schemas.openxmlformats.org/officeDocument/2006/relationships" xmlns:w="http://schemas.openxmlformats.org/wordprocessingml/2006/main" xmlns:w14="http://schemas.microsoft.com/office/word/2010/wordml" xmlns:w15="http://schemas.microsoft.com/office/word/2012/wordml" xmlns:w16se="http://schemas.microsoft.com/office/word/2015/wordml/symex" mc:Ignorable="w14 w15 w16se">
   <w:docDefaults>
     <w:rPrDefault>
       <w:rPr>
@@ -4158,7 +4169,7 @@
 </file>
 
 <file path=word/glossary/document.xml><?xml version="1.0" encoding="utf-8"?>
-<w:glossaryDocument xmlns:wpc="http://schemas.microsoft.com/office/word/2010/wordprocessingCanvas" xmlns:mc="http://schemas.openxmlformats.org/markup-compatibility/2006" xmlns:o="urn:schemas-microsoft-com:office:office" xmlns:r="http://schemas.openxmlformats.org/officeDocument/2006/relationships" xmlns:m="http://schemas.openxmlformats.org/officeDocument/2006/math" xmlns:v="urn:schemas-microsoft-com:vml" xmlns:wp14="http://schemas.microsoft.com/office/word/2010/wordprocessingDrawing" xmlns:wp="http://schemas.openxmlformats.org/drawingml/2006/wordprocessingDrawing" xmlns:w10="urn:schemas-microsoft-com:office:word" xmlns:w="http://schemas.openxmlformats.org/wordprocessingml/2006/main" xmlns:w14="http://schemas.microsoft.com/office/word/2010/wordml" xmlns:w15="http://schemas.microsoft.com/office/word/2012/wordml" xmlns:wpg="http://schemas.microsoft.com/office/word/2010/wordprocessingGroup" xmlns:wpi="http://schemas.microsoft.com/office/word/2010/wordprocessingInk" xmlns:wne="http://schemas.microsoft.com/office/word/2006/wordml" xmlns:wps="http://schemas.microsoft.com/office/word/2010/wordprocessingShape" mc:Ignorable="w14 w15 wp14">
+<w:glossaryDocument xmlns:wpc="http://schemas.microsoft.com/office/word/2010/wordprocessingCanvas" xmlns:cx="http://schemas.microsoft.com/office/drawing/2014/chartex" xmlns:cx1="http://schemas.microsoft.com/office/drawing/2015/9/8/chartex" xmlns:mc="http://schemas.openxmlformats.org/markup-compatibility/2006" xmlns:o="urn:schemas-microsoft-com:office:office" xmlns:r="http://schemas.openxmlformats.org/officeDocument/2006/relationships" xmlns:m="http://schemas.openxmlformats.org/officeDocument/2006/math" xmlns:v="urn:schemas-microsoft-com:vml" xmlns:wp14="http://schemas.microsoft.com/office/word/2010/wordprocessingDrawing" xmlns:wp="http://schemas.openxmlformats.org/drawingml/2006/wordprocessingDrawing" xmlns:w10="urn:schemas-microsoft-com:office:word" xmlns:w="http://schemas.openxmlformats.org/wordprocessingml/2006/main" xmlns:w14="http://schemas.microsoft.com/office/word/2010/wordml" xmlns:w15="http://schemas.microsoft.com/office/word/2012/wordml" xmlns:w16se="http://schemas.microsoft.com/office/word/2015/wordml/symex" xmlns:wpg="http://schemas.microsoft.com/office/word/2010/wordprocessingGroup" xmlns:wpi="http://schemas.microsoft.com/office/word/2010/wordprocessingInk" xmlns:wne="http://schemas.microsoft.com/office/word/2006/wordml" xmlns:wps="http://schemas.microsoft.com/office/word/2010/wordprocessingShape" mc:Ignorable="w14 w15 w16se wp14">
   <w:docParts>
     <w:docPart>
       <w:docPartPr>
@@ -4194,13 +4205,13 @@
 </file>
 
 <file path=word/glossary/fontTable.xml><?xml version="1.0" encoding="utf-8"?>
-<w:fonts xmlns:mc="http://schemas.openxmlformats.org/markup-compatibility/2006" xmlns:r="http://schemas.openxmlformats.org/officeDocument/2006/relationships" xmlns:w="http://schemas.openxmlformats.org/wordprocessingml/2006/main" xmlns:w14="http://schemas.microsoft.com/office/word/2010/wordml" xmlns:w15="http://schemas.microsoft.com/office/word/2012/wordml" mc:Ignorable="w14 w15">
+<w:fonts xmlns:mc="http://schemas.openxmlformats.org/markup-compatibility/2006" xmlns:r="http://schemas.openxmlformats.org/officeDocument/2006/relationships" xmlns:w="http://schemas.openxmlformats.org/wordprocessingml/2006/main" xmlns:w14="http://schemas.microsoft.com/office/word/2010/wordml" xmlns:w15="http://schemas.microsoft.com/office/word/2012/wordml" xmlns:w16se="http://schemas.microsoft.com/office/word/2015/wordml/symex" mc:Ignorable="w14 w15 w16se">
   <w:font w:name="Calibri">
     <w:panose1 w:val="020F0502020204030204"/>
     <w:charset w:val="00"/>
     <w:family w:val="swiss"/>
     <w:pitch w:val="variable"/>
-    <w:sig w:usb0="E0002AFF" w:usb1="C000247B" w:usb2="00000009" w:usb3="00000000" w:csb0="000001FF" w:csb1="00000000"/>
+    <w:sig w:usb0="E0002EFF" w:usb1="C000247B" w:usb2="00000009" w:usb3="00000000" w:csb0="000001FF" w:csb1="00000000"/>
   </w:font>
   <w:font w:name="Times New Roman">
     <w:panose1 w:val="02020603050405020304"/>
@@ -4255,7 +4266,7 @@
 </file>
 
 <file path=word/glossary/settings.xml><?xml version="1.0" encoding="utf-8"?>
-<w:settings xmlns:mc="http://schemas.openxmlformats.org/markup-compatibility/2006" xmlns:o="urn:schemas-microsoft-com:office:office" xmlns:r="http://schemas.openxmlformats.org/officeDocument/2006/relationships" xmlns:m="http://schemas.openxmlformats.org/officeDocument/2006/math" xmlns:v="urn:schemas-microsoft-com:vml" xmlns:w10="urn:schemas-microsoft-com:office:word" xmlns:w="http://schemas.openxmlformats.org/wordprocessingml/2006/main" xmlns:w14="http://schemas.microsoft.com/office/word/2010/wordml" xmlns:w15="http://schemas.microsoft.com/office/word/2012/wordml" xmlns:sl="http://schemas.openxmlformats.org/schemaLibrary/2006/main" mc:Ignorable="w14 w15">
+<w:settings xmlns:mc="http://schemas.openxmlformats.org/markup-compatibility/2006" xmlns:o="urn:schemas-microsoft-com:office:office" xmlns:r="http://schemas.openxmlformats.org/officeDocument/2006/relationships" xmlns:m="http://schemas.openxmlformats.org/officeDocument/2006/math" xmlns:v="urn:schemas-microsoft-com:vml" xmlns:w10="urn:schemas-microsoft-com:office:word" xmlns:w="http://schemas.openxmlformats.org/wordprocessingml/2006/main" xmlns:w14="http://schemas.microsoft.com/office/word/2010/wordml" xmlns:w15="http://schemas.microsoft.com/office/word/2012/wordml" xmlns:w16se="http://schemas.microsoft.com/office/word/2015/wordml/symex" xmlns:sl="http://schemas.openxmlformats.org/schemaLibrary/2006/main" mc:Ignorable="w14 w15 w16se">
   <w:view w:val="normal"/>
   <w:defaultTabStop w:val="708"/>
   <w:hyphenationZone w:val="283"/>
@@ -4325,6 +4336,7 @@
     <w:rsid w:val="00B423B6"/>
     <w:rsid w:val="00BD119E"/>
     <w:rsid w:val="00BD382C"/>
+    <w:rsid w:val="00BD64DB"/>
     <w:rsid w:val="00C22A10"/>
     <w:rsid w:val="00C57AC2"/>
     <w:rsid w:val="00CA306C"/>
@@ -4361,12 +4373,12 @@
   <w:themeFontLang w:val="it-CH"/>
   <w:clrSchemeMapping w:bg1="light1" w:t1="dark1" w:bg2="light2" w:t2="dark2" w:accent1="accent1" w:accent2="accent2" w:accent3="accent3" w:accent4="accent4" w:accent5="accent5" w:accent6="accent6" w:hyperlink="hyperlink" w:followedHyperlink="followedHyperlink"/>
   <w:decimalSymbol w:val="."/>
-  <w:listSeparator w:val=";"/>
+  <w:listSeparator w:val=","/>
 </w:settings>
 </file>
 
 <file path=word/glossary/styles.xml><?xml version="1.0" encoding="utf-8"?>
-<w:styles xmlns:mc="http://schemas.openxmlformats.org/markup-compatibility/2006" xmlns:r="http://schemas.openxmlformats.org/officeDocument/2006/relationships" xmlns:w="http://schemas.openxmlformats.org/wordprocessingml/2006/main" xmlns:w14="http://schemas.microsoft.com/office/word/2010/wordml" xmlns:w15="http://schemas.microsoft.com/office/word/2012/wordml" mc:Ignorable="w14 w15">
+<w:styles xmlns:mc="http://schemas.openxmlformats.org/markup-compatibility/2006" xmlns:r="http://schemas.openxmlformats.org/officeDocument/2006/relationships" xmlns:w="http://schemas.openxmlformats.org/wordprocessingml/2006/main" xmlns:w14="http://schemas.microsoft.com/office/word/2010/wordml" xmlns:w15="http://schemas.microsoft.com/office/word/2012/wordml" xmlns:w16se="http://schemas.microsoft.com/office/word/2015/wordml/symex" mc:Ignorable="w14 w15 w16se">
   <w:docDefaults>
     <w:rPrDefault>
       <w:rPr>
@@ -4847,7 +4859,7 @@
 </file>
 
 <file path=word/glossary/webSettings.xml><?xml version="1.0" encoding="utf-8"?>
-<w:webSettings xmlns:mc="http://schemas.openxmlformats.org/markup-compatibility/2006" xmlns:r="http://schemas.openxmlformats.org/officeDocument/2006/relationships" xmlns:w="http://schemas.openxmlformats.org/wordprocessingml/2006/main" xmlns:w14="http://schemas.microsoft.com/office/word/2010/wordml" xmlns:w15="http://schemas.microsoft.com/office/word/2012/wordml" mc:Ignorable="w14 w15">
+<w:webSettings xmlns:mc="http://schemas.openxmlformats.org/markup-compatibility/2006" xmlns:r="http://schemas.openxmlformats.org/officeDocument/2006/relationships" xmlns:w="http://schemas.openxmlformats.org/wordprocessingml/2006/main" xmlns:w14="http://schemas.microsoft.com/office/word/2010/wordml" xmlns:w15="http://schemas.microsoft.com/office/word/2012/wordml" xmlns:w16se="http://schemas.microsoft.com/office/word/2015/wordml/symex" mc:Ignorable="w14 w15 w16se">
   <w:optimizeForBrowser/>
   <w:allowPNG/>
 </w:webSettings>
@@ -5143,7 +5155,7 @@
 </file>
 
 <file path=customXml/itemProps1.xml><?xml version="1.0" encoding="utf-8"?>
-<ds:datastoreItem xmlns:ds="http://schemas.openxmlformats.org/officeDocument/2006/customXml" ds:itemID="{48864D8B-D8DA-449F-B552-46BDB7E2F506}">
+<ds:datastoreItem xmlns:ds="http://schemas.openxmlformats.org/officeDocument/2006/customXml" ds:itemID="{7610AB3A-C9F7-4F27-93F2-554C5D125E8C}">
   <ds:schemaRefs>
     <ds:schemaRef ds:uri="http://schemas.openxmlformats.org/officeDocument/2006/bibliography"/>
   </ds:schemaRefs>
